--- a/docs/RA3_user_manual.docx
+++ b/docs/RA3_user_manual.docx
@@ -1,6 +1,6 @@
 
 <file path=word/document.xml><?xml version="1.0" encoding="utf-8"?>
-<w:document xmlns:wpc="http://schemas.microsoft.com/office/word/2010/wordprocessingCanvas" xmlns:cx="http://schemas.microsoft.com/office/drawing/2014/chartex" xmlns:cx1="http://schemas.microsoft.com/office/drawing/2015/9/8/chartex" xmlns:mc="http://schemas.openxmlformats.org/markup-compatibility/2006" xmlns:o="urn:schemas-microsoft-com:office:office" xmlns:r="http://schemas.openxmlformats.org/officeDocument/2006/relationships" xmlns:m="http://schemas.openxmlformats.org/officeDocument/2006/math" xmlns:v="urn:schemas-microsoft-com:vml" xmlns:wp14="http://schemas.microsoft.com/office/word/2010/wordprocessingDrawing" xmlns:wp="http://schemas.openxmlformats.org/drawingml/2006/wordprocessingDrawing" xmlns:w10="urn:schemas-microsoft-com:office:word" xmlns:w="http://schemas.openxmlformats.org/wordprocessingml/2006/main" xmlns:w14="http://schemas.microsoft.com/office/word/2010/wordml" xmlns:w15="http://schemas.microsoft.com/office/word/2012/wordml" xmlns:w16se="http://schemas.microsoft.com/office/word/2015/wordml/symex" xmlns:wpg="http://schemas.microsoft.com/office/word/2010/wordprocessingGroup" xmlns:wpi="http://schemas.microsoft.com/office/word/2010/wordprocessingInk" xmlns:wne="http://schemas.microsoft.com/office/word/2006/wordml" xmlns:wps="http://schemas.microsoft.com/office/word/2010/wordprocessingShape" mc:Ignorable="w14 w15 w16se wp14">
+<w:document xmlns:wpc="http://schemas.microsoft.com/office/word/2010/wordprocessingCanvas" xmlns:cx="http://schemas.microsoft.com/office/drawing/2014/chartex" xmlns:cx1="http://schemas.microsoft.com/office/drawing/2015/9/8/chartex" xmlns:cx2="http://schemas.microsoft.com/office/drawing/2015/10/21/chartex" xmlns:cx3="http://schemas.microsoft.com/office/drawing/2016/5/9/chartex" xmlns:cx4="http://schemas.microsoft.com/office/drawing/2016/5/10/chartex" xmlns:cx5="http://schemas.microsoft.com/office/drawing/2016/5/11/chartex" xmlns:cx6="http://schemas.microsoft.com/office/drawing/2016/5/12/chartex" xmlns:cx7="http://schemas.microsoft.com/office/drawing/2016/5/13/chartex" xmlns:cx8="http://schemas.microsoft.com/office/drawing/2016/5/14/chartex" xmlns:mc="http://schemas.openxmlformats.org/markup-compatibility/2006" xmlns:aink="http://schemas.microsoft.com/office/drawing/2016/ink" xmlns:am3d="http://schemas.microsoft.com/office/drawing/2017/model3d" xmlns:o="urn:schemas-microsoft-com:office:office" xmlns:r="http://schemas.openxmlformats.org/officeDocument/2006/relationships" xmlns:m="http://schemas.openxmlformats.org/officeDocument/2006/math" xmlns:v="urn:schemas-microsoft-com:vml" xmlns:wp14="http://schemas.microsoft.com/office/word/2010/wordprocessingDrawing" xmlns:wp="http://schemas.openxmlformats.org/drawingml/2006/wordprocessingDrawing" xmlns:w10="urn:schemas-microsoft-com:office:word" xmlns:w="http://schemas.openxmlformats.org/wordprocessingml/2006/main" xmlns:w14="http://schemas.microsoft.com/office/word/2010/wordml" xmlns:w15="http://schemas.microsoft.com/office/word/2012/wordml" xmlns:w16cex="http://schemas.microsoft.com/office/word/2018/wordml/cex" xmlns:w16cid="http://schemas.microsoft.com/office/word/2016/wordml/cid" xmlns:w16="http://schemas.microsoft.com/office/word/2018/wordml" xmlns:w16sdtdh="http://schemas.microsoft.com/office/word/2020/wordml/sdtdatahash" xmlns:w16se="http://schemas.microsoft.com/office/word/2015/wordml/symex" xmlns:wpg="http://schemas.microsoft.com/office/word/2010/wordprocessingGroup" xmlns:wpi="http://schemas.microsoft.com/office/word/2010/wordprocessingInk" xmlns:wne="http://schemas.microsoft.com/office/word/2006/wordml" xmlns:wps="http://schemas.microsoft.com/office/word/2010/wordprocessingShape" mc:Ignorable="w14 w15 w16se w16cid w16 w16cex w16sdtdh wp14">
   <w:body>
     <w:p>
       <w:pPr>
@@ -71,17 +71,24 @@
     <w:tbl>
       <w:tblPr>
         <w:tblStyle w:val="a3"/>
-        <w:tblW w:w="0" w:type="auto"/>
+        <w:tblW w:w="9520" w:type="dxa"/>
+        <w:tblInd w:w="-147" w:type="dxa"/>
+        <w:tblCellMar>
+          <w:top w:w="57" w:type="dxa"/>
+          <w:left w:w="57" w:type="dxa"/>
+          <w:bottom w:w="57" w:type="dxa"/>
+          <w:right w:w="57" w:type="dxa"/>
+        </w:tblCellMar>
         <w:tblLook w:val="04A0" w:firstRow="1" w:lastRow="0" w:firstColumn="1" w:lastColumn="0" w:noHBand="0" w:noVBand="1"/>
       </w:tblPr>
       <w:tblGrid>
-        <w:gridCol w:w="3256"/>
-        <w:gridCol w:w="6089"/>
+        <w:gridCol w:w="3572"/>
+        <w:gridCol w:w="5948"/>
       </w:tblGrid>
       <w:tr>
         <w:tc>
           <w:tcPr>
-            <w:tcW w:w="3256" w:type="dxa"/>
+            <w:tcW w:w="3572" w:type="dxa"/>
           </w:tcPr>
           <w:p>
             <w:pPr>
@@ -104,7 +111,7 @@
         </w:tc>
         <w:tc>
           <w:tcPr>
-            <w:tcW w:w="6089" w:type="dxa"/>
+            <w:tcW w:w="5948" w:type="dxa"/>
           </w:tcPr>
           <w:p>
             <w:pPr>
@@ -129,7 +136,8 @@
       <w:tr>
         <w:tc>
           <w:tcPr>
-            <w:tcW w:w="3256" w:type="dxa"/>
+            <w:tcW w:w="3572" w:type="dxa"/>
+            <w:vAlign w:val="center"/>
           </w:tcPr>
           <w:p>
             <w:pPr>
@@ -154,7 +162,8 @@
         </w:tc>
         <w:tc>
           <w:tcPr>
-            <w:tcW w:w="6089" w:type="dxa"/>
+            <w:tcW w:w="5948" w:type="dxa"/>
+            <w:vAlign w:val="center"/>
           </w:tcPr>
           <w:p>
             <w:pPr>
@@ -188,7 +197,8 @@
       <w:tr>
         <w:tc>
           <w:tcPr>
-            <w:tcW w:w="3256" w:type="dxa"/>
+            <w:tcW w:w="3572" w:type="dxa"/>
+            <w:vAlign w:val="center"/>
           </w:tcPr>
           <w:p>
             <w:pPr>
@@ -213,7 +223,8 @@
         </w:tc>
         <w:tc>
           <w:tcPr>
-            <w:tcW w:w="6089" w:type="dxa"/>
+            <w:tcW w:w="5948" w:type="dxa"/>
+            <w:vAlign w:val="center"/>
           </w:tcPr>
           <w:p>
             <w:pPr>
@@ -247,7 +258,8 @@
       <w:tr>
         <w:tc>
           <w:tcPr>
-            <w:tcW w:w="3256" w:type="dxa"/>
+            <w:tcW w:w="3572" w:type="dxa"/>
+            <w:vAlign w:val="center"/>
           </w:tcPr>
           <w:p>
             <w:pPr>
@@ -272,23 +284,41 @@
         </w:tc>
         <w:tc>
           <w:tcPr>
-            <w:tcW w:w="6089" w:type="dxa"/>
-          </w:tcPr>
-          <w:p>
-            <w:pPr>
-              <w:rPr>
-                <w:rFonts w:ascii="Times New Roman" w:hAnsi="Times New Roman"/>
-                <w:sz w:val="28"/>
-                <w:szCs w:val="28"/>
-              </w:rPr>
-            </w:pPr>
-            <w:r>
-              <w:rPr>
-                <w:rFonts w:ascii="Times New Roman" w:hAnsi="Times New Roman"/>
-                <w:sz w:val="28"/>
-                <w:szCs w:val="28"/>
-              </w:rPr>
-              <w:t>Запуск дизелей (нажать дважды с интервалом менее 5 секунд)</w:t>
+            <w:tcW w:w="5948" w:type="dxa"/>
+            <w:vAlign w:val="center"/>
+          </w:tcPr>
+          <w:p>
+            <w:pPr>
+              <w:rPr>
+                <w:rFonts w:ascii="Times New Roman" w:hAnsi="Times New Roman"/>
+                <w:sz w:val="28"/>
+                <w:szCs w:val="28"/>
+              </w:rPr>
+            </w:pPr>
+            <w:r>
+              <w:rPr>
+                <w:rFonts w:ascii="Times New Roman" w:hAnsi="Times New Roman"/>
+                <w:sz w:val="28"/>
+                <w:szCs w:val="28"/>
+              </w:rPr>
+              <w:t>Запуск дизелей</w:t>
+            </w:r>
+          </w:p>
+          <w:p>
+            <w:pPr>
+              <w:rPr>
+                <w:rFonts w:ascii="Times New Roman" w:hAnsi="Times New Roman"/>
+                <w:sz w:val="28"/>
+                <w:szCs w:val="28"/>
+              </w:rPr>
+            </w:pPr>
+            <w:r>
+              <w:rPr>
+                <w:rFonts w:ascii="Times New Roman" w:hAnsi="Times New Roman"/>
+                <w:sz w:val="28"/>
+                <w:szCs w:val="28"/>
+              </w:rPr>
+              <w:t>(нажать дважды с интервалом менее 5 секунд)</w:t>
             </w:r>
           </w:p>
         </w:tc>
@@ -296,7 +326,8 @@
       <w:tr>
         <w:tc>
           <w:tcPr>
-            <w:tcW w:w="3256" w:type="dxa"/>
+            <w:tcW w:w="3572" w:type="dxa"/>
+            <w:vAlign w:val="center"/>
           </w:tcPr>
           <w:p>
             <w:pPr>
@@ -315,13 +346,50 @@
                 <w:szCs w:val="28"/>
                 <w:lang w:val="en-US"/>
               </w:rPr>
-              <w:t>[, ]</w:t>
-            </w:r>
-          </w:p>
-        </w:tc>
-        <w:tc>
-          <w:tcPr>
-            <w:tcW w:w="6089" w:type="dxa"/>
+              <w:t>[</w:t>
+            </w:r>
+            <w:r>
+              <w:rPr>
+                <w:rFonts w:ascii="Times New Roman" w:hAnsi="Times New Roman"/>
+                <w:sz w:val="28"/>
+                <w:szCs w:val="28"/>
+                <w:lang w:val="en-US"/>
+              </w:rPr>
+              <w:t xml:space="preserve">  |</w:t>
+            </w:r>
+            <w:r>
+              <w:rPr>
+                <w:rFonts w:ascii="Times New Roman" w:hAnsi="Times New Roman"/>
+                <w:sz w:val="28"/>
+                <w:szCs w:val="28"/>
+                <w:lang w:val="en-US"/>
+              </w:rPr>
+              <w:t xml:space="preserve"> </w:t>
+            </w:r>
+            <w:r>
+              <w:rPr>
+                <w:rFonts w:ascii="Times New Roman" w:hAnsi="Times New Roman"/>
+                <w:sz w:val="28"/>
+                <w:szCs w:val="28"/>
+                <w:lang w:val="en-US"/>
+              </w:rPr>
+              <w:t xml:space="preserve"> </w:t>
+            </w:r>
+            <w:r>
+              <w:rPr>
+                <w:rFonts w:ascii="Times New Roman" w:hAnsi="Times New Roman"/>
+                <w:sz w:val="28"/>
+                <w:szCs w:val="28"/>
+                <w:lang w:val="en-US"/>
+              </w:rPr>
+              <w:t>]</w:t>
+            </w:r>
+          </w:p>
+        </w:tc>
+        <w:tc>
+          <w:tcPr>
+            <w:tcW w:w="5948" w:type="dxa"/>
+            <w:vAlign w:val="center"/>
           </w:tcPr>
           <w:p>
             <w:pPr>
@@ -345,7 +413,8 @@
       <w:tr>
         <w:tc>
           <w:tcPr>
-            <w:tcW w:w="3256" w:type="dxa"/>
+            <w:tcW w:w="3572" w:type="dxa"/>
+            <w:vAlign w:val="center"/>
           </w:tcPr>
           <w:p>
             <w:pPr>
@@ -372,16 +441,51 @@
                 <w:sz w:val="28"/>
                 <w:szCs w:val="28"/>
               </w:rPr>
-              <w:t xml:space="preserve">ж), </w:t>
-            </w:r>
-            <w:r>
-              <w:rPr>
-                <w:rFonts w:ascii="Times New Roman" w:hAnsi="Times New Roman"/>
-                <w:sz w:val="28"/>
-                <w:szCs w:val="28"/>
-                <w:lang w:val="en-US"/>
-              </w:rPr>
-              <w:t>‘(</w:t>
+              <w:t>ж)</w:t>
+            </w:r>
+            <w:r>
+              <w:rPr>
+                <w:rFonts w:ascii="Times New Roman" w:hAnsi="Times New Roman"/>
+                <w:sz w:val="28"/>
+                <w:szCs w:val="28"/>
+                <w:lang w:val="en-US"/>
+              </w:rPr>
+              <w:t xml:space="preserve">  | </w:t>
+            </w:r>
+            <w:r>
+              <w:rPr>
+                <w:rFonts w:ascii="Times New Roman" w:hAnsi="Times New Roman"/>
+                <w:sz w:val="28"/>
+                <w:szCs w:val="28"/>
+              </w:rPr>
+              <w:t xml:space="preserve"> </w:t>
+            </w:r>
+            <w:r>
+              <w:rPr>
+                <w:rFonts w:ascii="Times New Roman" w:hAnsi="Times New Roman"/>
+                <w:sz w:val="28"/>
+                <w:szCs w:val="28"/>
+                <w:lang w:val="en-US"/>
+              </w:rPr>
+              <w:t>‘</w:t>
+            </w:r>
+            <w:r>
+              <w:rPr>
+                <w:rFonts w:ascii="Times New Roman" w:hAnsi="Times New Roman"/>
+                <w:sz w:val="28"/>
+                <w:szCs w:val="28"/>
+                <w:lang w:val="en-US"/>
+              </w:rPr>
+              <w:t xml:space="preserve"> </w:t>
+            </w:r>
+            <w:r>
+              <w:rPr>
+                <w:rFonts w:ascii="Times New Roman" w:hAnsi="Times New Roman"/>
+                <w:sz w:val="28"/>
+                <w:szCs w:val="28"/>
+                <w:lang w:val="en-US"/>
+              </w:rPr>
+              <w:t>(</w:t>
             </w:r>
             <w:r>
               <w:rPr>
@@ -404,7 +508,8 @@
         </w:tc>
         <w:tc>
           <w:tcPr>
-            <w:tcW w:w="6089" w:type="dxa"/>
+            <w:tcW w:w="5948" w:type="dxa"/>
+            <w:vAlign w:val="center"/>
           </w:tcPr>
           <w:p>
             <w:pPr>
@@ -428,7 +533,8 @@
       <w:tr>
         <w:tc>
           <w:tcPr>
-            <w:tcW w:w="3256" w:type="dxa"/>
+            <w:tcW w:w="3572" w:type="dxa"/>
+            <w:vAlign w:val="center"/>
           </w:tcPr>
           <w:p>
             <w:pPr>
@@ -447,13 +553,32 @@
                 <w:szCs w:val="28"/>
                 <w:lang w:val="en-US"/>
               </w:rPr>
-              <w:t>W, S</w:t>
-            </w:r>
-          </w:p>
-        </w:tc>
-        <w:tc>
-          <w:tcPr>
-            <w:tcW w:w="6089" w:type="dxa"/>
+              <w:t>W</w:t>
+            </w:r>
+            <w:r>
+              <w:rPr>
+                <w:rFonts w:ascii="Times New Roman" w:hAnsi="Times New Roman"/>
+                <w:sz w:val="28"/>
+                <w:szCs w:val="28"/>
+                <w:lang w:val="en-US"/>
+              </w:rPr>
+              <w:t xml:space="preserve">  | </w:t>
+            </w:r>
+            <w:r>
+              <w:rPr>
+                <w:rFonts w:ascii="Times New Roman" w:hAnsi="Times New Roman"/>
+                <w:sz w:val="28"/>
+                <w:szCs w:val="28"/>
+                <w:lang w:val="en-US"/>
+              </w:rPr>
+              <w:t xml:space="preserve"> S</w:t>
+            </w:r>
+          </w:p>
+        </w:tc>
+        <w:tc>
+          <w:tcPr>
+            <w:tcW w:w="5948" w:type="dxa"/>
+            <w:vAlign w:val="center"/>
           </w:tcPr>
           <w:p>
             <w:pPr>
@@ -477,7 +602,8 @@
       <w:tr>
         <w:tc>
           <w:tcPr>
-            <w:tcW w:w="3256" w:type="dxa"/>
+            <w:tcW w:w="3572" w:type="dxa"/>
+            <w:vAlign w:val="center"/>
           </w:tcPr>
           <w:p>
             <w:pPr>
@@ -496,13 +622,77 @@
                 <w:szCs w:val="28"/>
                 <w:lang w:val="en-US"/>
               </w:rPr>
-              <w:t>Shift + N / N</w:t>
-            </w:r>
-          </w:p>
-        </w:tc>
-        <w:tc>
-          <w:tcPr>
-            <w:tcW w:w="6089" w:type="dxa"/>
+              <w:t>Shift + N</w:t>
+            </w:r>
+            <w:r>
+              <w:rPr>
+                <w:rFonts w:ascii="Times New Roman" w:hAnsi="Times New Roman"/>
+                <w:sz w:val="28"/>
+                <w:szCs w:val="28"/>
+                <w:lang w:val="en-US"/>
+              </w:rPr>
+              <w:t xml:space="preserve"> </w:t>
+            </w:r>
+            <w:r>
+              <w:rPr>
+                <w:rFonts w:ascii="Times New Roman" w:hAnsi="Times New Roman"/>
+                <w:sz w:val="28"/>
+                <w:szCs w:val="28"/>
+                <w:lang w:val="en-US"/>
+              </w:rPr>
+              <w:t xml:space="preserve"> </w:t>
+            </w:r>
+            <w:r>
+              <w:rPr>
+                <w:rFonts w:ascii="Times New Roman" w:hAnsi="Times New Roman"/>
+                <w:sz w:val="28"/>
+                <w:szCs w:val="28"/>
+                <w:lang w:val="en-US"/>
+              </w:rPr>
+              <w:t>|</w:t>
+            </w:r>
+            <w:r>
+              <w:rPr>
+                <w:rFonts w:ascii="Times New Roman" w:hAnsi="Times New Roman"/>
+                <w:sz w:val="28"/>
+                <w:szCs w:val="28"/>
+                <w:lang w:val="en-US"/>
+              </w:rPr>
+              <w:t xml:space="preserve"> </w:t>
+            </w:r>
+            <w:r>
+              <w:rPr>
+                <w:rFonts w:ascii="Times New Roman" w:hAnsi="Times New Roman"/>
+                <w:sz w:val="28"/>
+                <w:szCs w:val="28"/>
+                <w:lang w:val="en-US"/>
+              </w:rPr>
+              <w:t xml:space="preserve"> </w:t>
+            </w:r>
+            <w:r>
+              <w:rPr>
+                <w:rFonts w:ascii="Times New Roman" w:hAnsi="Times New Roman"/>
+                <w:sz w:val="28"/>
+                <w:szCs w:val="28"/>
+                <w:lang w:val="en-US"/>
+              </w:rPr>
+              <w:t>N</w:t>
+            </w:r>
+            <w:r>
+              <w:rPr>
+                <w:rFonts w:ascii="Times New Roman" w:hAnsi="Times New Roman"/>
+                <w:sz w:val="28"/>
+                <w:szCs w:val="28"/>
+                <w:lang w:val="en-US"/>
+              </w:rPr>
+              <w:t>           </w:t>
+            </w:r>
+          </w:p>
+        </w:tc>
+        <w:tc>
+          <w:tcPr>
+            <w:tcW w:w="5948" w:type="dxa"/>
+            <w:vAlign w:val="center"/>
           </w:tcPr>
           <w:p>
             <w:pPr>
@@ -526,7 +716,8 @@
       <w:tr>
         <w:tc>
           <w:tcPr>
-            <w:tcW w:w="3256" w:type="dxa"/>
+            <w:tcW w:w="3572" w:type="dxa"/>
+            <w:vAlign w:val="center"/>
           </w:tcPr>
           <w:p>
             <w:pPr>
@@ -545,13 +736,32 @@
                 <w:szCs w:val="28"/>
                 <w:lang w:val="en-US"/>
               </w:rPr>
-              <w:t>A, D</w:t>
-            </w:r>
-          </w:p>
-        </w:tc>
-        <w:tc>
-          <w:tcPr>
-            <w:tcW w:w="6089" w:type="dxa"/>
+              <w:t>A</w:t>
+            </w:r>
+            <w:r>
+              <w:rPr>
+                <w:rFonts w:ascii="Times New Roman" w:hAnsi="Times New Roman"/>
+                <w:sz w:val="28"/>
+                <w:szCs w:val="28"/>
+                <w:lang w:val="en-US"/>
+              </w:rPr>
+              <w:t xml:space="preserve">  | </w:t>
+            </w:r>
+            <w:r>
+              <w:rPr>
+                <w:rFonts w:ascii="Times New Roman" w:hAnsi="Times New Roman"/>
+                <w:sz w:val="28"/>
+                <w:szCs w:val="28"/>
+                <w:lang w:val="en-US"/>
+              </w:rPr>
+              <w:t xml:space="preserve"> D</w:t>
+            </w:r>
+          </w:p>
+        </w:tc>
+        <w:tc>
+          <w:tcPr>
+            <w:tcW w:w="5948" w:type="dxa"/>
+            <w:vAlign w:val="center"/>
           </w:tcPr>
           <w:p>
             <w:pPr>
@@ -575,7 +785,8 @@
       <w:tr>
         <w:tc>
           <w:tcPr>
-            <w:tcW w:w="3256" w:type="dxa"/>
+            <w:tcW w:w="3572" w:type="dxa"/>
+            <w:vAlign w:val="center"/>
           </w:tcPr>
           <w:p>
             <w:pPr>
@@ -600,7 +811,8 @@
         </w:tc>
         <w:tc>
           <w:tcPr>
-            <w:tcW w:w="6089" w:type="dxa"/>
+            <w:tcW w:w="5948" w:type="dxa"/>
+            <w:vAlign w:val="center"/>
           </w:tcPr>
           <w:p>
             <w:pPr>
@@ -624,7 +836,8 @@
       <w:tr>
         <w:tc>
           <w:tcPr>
-            <w:tcW w:w="3256" w:type="dxa"/>
+            <w:tcW w:w="3572" w:type="dxa"/>
+            <w:vAlign w:val="center"/>
           </w:tcPr>
           <w:p>
             <w:pPr>
@@ -649,7 +862,8 @@
         </w:tc>
         <w:tc>
           <w:tcPr>
-            <w:tcW w:w="6089" w:type="dxa"/>
+            <w:tcW w:w="5948" w:type="dxa"/>
+            <w:vAlign w:val="center"/>
           </w:tcPr>
           <w:p>
             <w:pPr>
@@ -673,7 +887,8 @@
       <w:tr>
         <w:tc>
           <w:tcPr>
-            <w:tcW w:w="3256" w:type="dxa"/>
+            <w:tcW w:w="3572" w:type="dxa"/>
+            <w:vAlign w:val="center"/>
           </w:tcPr>
           <w:p>
             <w:pPr>
@@ -698,7 +913,8 @@
         </w:tc>
         <w:tc>
           <w:tcPr>
-            <w:tcW w:w="6089" w:type="dxa"/>
+            <w:tcW w:w="5948" w:type="dxa"/>
+            <w:vAlign w:val="center"/>
           </w:tcPr>
           <w:p>
             <w:pPr>
@@ -722,7 +938,8 @@
       <w:tr>
         <w:tc>
           <w:tcPr>
-            <w:tcW w:w="3256" w:type="dxa"/>
+            <w:tcW w:w="3572" w:type="dxa"/>
+            <w:vAlign w:val="center"/>
           </w:tcPr>
           <w:p>
             <w:pPr>
@@ -741,13 +958,25 @@
                 <w:szCs w:val="28"/>
                 <w:lang w:val="en-US"/>
               </w:rPr>
-              <w:t>X</w:t>
-            </w:r>
-          </w:p>
-        </w:tc>
-        <w:tc>
-          <w:tcPr>
-            <w:tcW w:w="6089" w:type="dxa"/>
+              <w:t xml:space="preserve">Backspace  |  </w:t>
+            </w:r>
+            <w:proofErr w:type="spellStart"/>
+            <w:r>
+              <w:rPr>
+                <w:rFonts w:ascii="Times New Roman" w:hAnsi="Times New Roman"/>
+                <w:sz w:val="28"/>
+                <w:szCs w:val="28"/>
+                <w:lang w:val="en-US"/>
+              </w:rPr>
+              <w:t>Shift+Backspace</w:t>
+            </w:r>
+            <w:proofErr w:type="spellEnd"/>
+          </w:p>
+        </w:tc>
+        <w:tc>
+          <w:tcPr>
+            <w:tcW w:w="5948" w:type="dxa"/>
+            <w:vAlign w:val="center"/>
           </w:tcPr>
           <w:p>
             <w:pPr>
@@ -771,7 +1000,8 @@
       <w:tr>
         <w:tc>
           <w:tcPr>
-            <w:tcW w:w="3256" w:type="dxa"/>
+            <w:tcW w:w="3572" w:type="dxa"/>
+            <w:vAlign w:val="center"/>
           </w:tcPr>
           <w:p>
             <w:pPr>
@@ -796,7 +1026,8 @@
         </w:tc>
         <w:tc>
           <w:tcPr>
-            <w:tcW w:w="6089" w:type="dxa"/>
+            <w:tcW w:w="5948" w:type="dxa"/>
+            <w:vAlign w:val="center"/>
           </w:tcPr>
           <w:p>
             <w:pPr>
@@ -820,7 +1051,8 @@
       <w:tr>
         <w:tc>
           <w:tcPr>
-            <w:tcW w:w="3256" w:type="dxa"/>
+            <w:tcW w:w="3572" w:type="dxa"/>
+            <w:vAlign w:val="center"/>
           </w:tcPr>
           <w:p>
             <w:pPr>
@@ -845,7 +1077,8 @@
         </w:tc>
         <w:tc>
           <w:tcPr>
-            <w:tcW w:w="6089" w:type="dxa"/>
+            <w:tcW w:w="5948" w:type="dxa"/>
+            <w:vAlign w:val="center"/>
           </w:tcPr>
           <w:p>
             <w:pPr>
@@ -869,7 +1102,8 @@
       <w:tr>
         <w:tc>
           <w:tcPr>
-            <w:tcW w:w="3256" w:type="dxa"/>
+            <w:tcW w:w="3572" w:type="dxa"/>
+            <w:vAlign w:val="center"/>
           </w:tcPr>
           <w:p>
             <w:pPr>
@@ -894,7 +1128,8 @@
         </w:tc>
         <w:tc>
           <w:tcPr>
-            <w:tcW w:w="6089" w:type="dxa"/>
+            <w:tcW w:w="5948" w:type="dxa"/>
+            <w:vAlign w:val="center"/>
           </w:tcPr>
           <w:p>
             <w:pPr>
@@ -918,7 +1153,8 @@
       <w:tr>
         <w:tc>
           <w:tcPr>
-            <w:tcW w:w="3256" w:type="dxa"/>
+            <w:tcW w:w="3572" w:type="dxa"/>
+            <w:vAlign w:val="center"/>
           </w:tcPr>
           <w:p>
             <w:pPr>
@@ -943,7 +1179,8 @@
         </w:tc>
         <w:tc>
           <w:tcPr>
-            <w:tcW w:w="6089" w:type="dxa"/>
+            <w:tcW w:w="5948" w:type="dxa"/>
+            <w:vAlign w:val="center"/>
           </w:tcPr>
           <w:p>
             <w:pPr>
@@ -974,8 +1211,6 @@
           <w:szCs w:val="28"/>
         </w:rPr>
       </w:pPr>
-      <w:bookmarkStart w:id="0" w:name="_GoBack"/>
-      <w:bookmarkEnd w:id="0"/>
     </w:p>
     <w:sectPr>
       <w:pgSz w:w="11906" w:h="16838"/>
@@ -988,7 +1223,7 @@
 </file>
 
 <file path=word/styles.xml><?xml version="1.0" encoding="utf-8"?>
-<w:styles xmlns:mc="http://schemas.openxmlformats.org/markup-compatibility/2006" xmlns:r="http://schemas.openxmlformats.org/officeDocument/2006/relationships" xmlns:w="http://schemas.openxmlformats.org/wordprocessingml/2006/main" xmlns:w14="http://schemas.microsoft.com/office/word/2010/wordml" xmlns:w15="http://schemas.microsoft.com/office/word/2012/wordml" xmlns:w16se="http://schemas.microsoft.com/office/word/2015/wordml/symex" mc:Ignorable="w14 w15 w16se">
+<w:styles xmlns:mc="http://schemas.openxmlformats.org/markup-compatibility/2006" xmlns:r="http://schemas.openxmlformats.org/officeDocument/2006/relationships" xmlns:w="http://schemas.openxmlformats.org/wordprocessingml/2006/main" xmlns:w14="http://schemas.microsoft.com/office/word/2010/wordml" xmlns:w15="http://schemas.microsoft.com/office/word/2012/wordml" xmlns:w16cex="http://schemas.microsoft.com/office/word/2018/wordml/cex" xmlns:w16cid="http://schemas.microsoft.com/office/word/2016/wordml/cid" xmlns:w16="http://schemas.microsoft.com/office/word/2018/wordml" xmlns:w16sdtdh="http://schemas.microsoft.com/office/word/2020/wordml/sdtdatahash" xmlns:w16se="http://schemas.microsoft.com/office/word/2015/wordml/symex" mc:Ignorable="w14 w15 w16se w16cid w16 w16cex w16sdtdh">
   <w:docDefaults>
     <w:rPrDefault>
       <w:rPr>
@@ -1004,7 +1239,7 @@
       </w:pPr>
     </w:pPrDefault>
   </w:docDefaults>
-  <w:latentStyles w:defLockedState="0" w:defUIPriority="99" w:defSemiHidden="0" w:defUnhideWhenUsed="0" w:defQFormat="0" w:count="371">
+  <w:latentStyles w:defLockedState="0" w:defUIPriority="99" w:defSemiHidden="0" w:defUnhideWhenUsed="0" w:defQFormat="0" w:count="376">
     <w:lsdException w:name="Normal" w:uiPriority="0" w:qFormat="1"/>
     <w:lsdException w:name="heading 1" w:uiPriority="9" w:qFormat="1"/>
     <w:lsdException w:name="heading 2" w:semiHidden="1" w:uiPriority="9" w:unhideWhenUsed="1" w:qFormat="1"/>
@@ -1376,6 +1611,11 @@
     <w:lsdException w:name="List Table 5 Dark Accent 6" w:uiPriority="50"/>
     <w:lsdException w:name="List Table 6 Colorful Accent 6" w:uiPriority="51"/>
     <w:lsdException w:name="List Table 7 Colorful Accent 6" w:uiPriority="52"/>
+    <w:lsdException w:name="Mention" w:semiHidden="1" w:unhideWhenUsed="1"/>
+    <w:lsdException w:name="Smart Hyperlink" w:semiHidden="1" w:unhideWhenUsed="1"/>
+    <w:lsdException w:name="Hashtag" w:semiHidden="1" w:unhideWhenUsed="1"/>
+    <w:lsdException w:name="Unresolved Mention" w:semiHidden="1" w:unhideWhenUsed="1"/>
+    <w:lsdException w:name="Smart Link" w:semiHidden="1" w:unhideWhenUsed="1"/>
   </w:latentStyles>
   <w:style w:type="paragraph" w:default="1" w:styleId="a">
     <w:name w:val="Normal"/>
